--- a/program/templates/district/Красномайская.docx
+++ b/program/templates/district/Красномайская.docx
@@ -230,7 +230,7 @@
           <w:szCs w:val="24"/>
           <w:vertAlign w:val="baseline"/>
         </w:rPr>
-        <w:t>г. Вышний Волочек                                                                                                       «     » {{date}} г.</w:t>
+        <w:t>г. Вышний Волочек                                                                                                  «     » {{date}} г.</w:t>
       </w:r>
     </w:p>
     <w:p>
@@ -3000,30 +3000,6 @@
     </w:p>
     <w:p>
       <w:pPr>
-        <w:pStyle w:val="Normal"/>
-        <w:ind w:hanging="0" w:left="0"/>
-        <w:rPr>
-          <w:rFonts w:ascii="Times New Roman" w:hAnsi="Times New Roman" w:cs="Times New Roman"/>
-          <w:position w:val="0"/>
-          <w:sz w:val="24"/>
-          <w:sz w:val="24"/>
-          <w:szCs w:val="24"/>
-          <w:vertAlign w:val="baseline"/>
-        </w:rPr>
-      </w:pPr>
-      <w:r>
-        <w:rPr>
-          <w:rFonts w:cs="Times New Roman" w:ascii="Times New Roman" w:hAnsi="Times New Roman"/>
-          <w:position w:val="0"/>
-          <w:sz w:val="24"/>
-          <w:sz w:val="24"/>
-          <w:szCs w:val="24"/>
-          <w:vertAlign w:val="baseline"/>
-        </w:rPr>
-      </w:r>
-    </w:p>
-    <w:p>
-      <w:pPr>
         <w:sectPr>
           <w:type w:val="nextPage"/>
           <w:pgSz w:w="11906" w:h="16838"/>
@@ -3579,24 +3555,24 @@
         <w:gridCol w:w="568"/>
         <w:gridCol w:w="567"/>
         <w:gridCol w:w="470"/>
+        <w:gridCol w:w="364"/>
+        <w:gridCol w:w="359"/>
+        <w:gridCol w:w="361"/>
+        <w:gridCol w:w="359"/>
+        <w:gridCol w:w="361"/>
+        <w:gridCol w:w="359"/>
+        <w:gridCol w:w="348"/>
+        <w:gridCol w:w="373"/>
         <w:gridCol w:w="363"/>
         <w:gridCol w:w="359"/>
         <w:gridCol w:w="360"/>
-        <w:gridCol w:w="360"/>
-        <w:gridCol w:w="360"/>
-        <w:gridCol w:w="360"/>
-        <w:gridCol w:w="348"/>
-        <w:gridCol w:w="372"/>
+        <w:gridCol w:w="363"/>
+        <w:gridCol w:w="357"/>
         <w:gridCol w:w="362"/>
         <w:gridCol w:w="360"/>
-        <w:gridCol w:w="360"/>
-        <w:gridCol w:w="362"/>
-        <w:gridCol w:w="358"/>
-        <w:gridCol w:w="362"/>
-        <w:gridCol w:w="359"/>
         <w:gridCol w:w="366"/>
         <w:gridCol w:w="1279"/>
-        <w:gridCol w:w="1547"/>
+        <w:gridCol w:w="1544"/>
       </w:tblGrid>
       <w:tr>
         <w:trPr/>
@@ -3713,7 +3689,7 @@
         </w:tc>
         <w:tc>
           <w:tcPr>
-            <w:tcW w:w="8510" w:type="dxa"/>
+            <w:tcW w:w="8513" w:type="dxa"/>
             <w:gridSpan w:val="21"/>
             <w:tcBorders>
               <w:top w:val="single" w:sz="4" w:space="0" w:color="000000"/>
@@ -3782,7 +3758,7 @@
         </w:tc>
         <w:tc>
           <w:tcPr>
-            <w:tcW w:w="1547" w:type="dxa"/>
+            <w:tcW w:w="1544" w:type="dxa"/>
             <w:tcBorders>
               <w:top w:val="single" w:sz="4" w:space="0" w:color="000000"/>
               <w:left w:val="single" w:sz="4" w:space="0" w:color="000000"/>
@@ -4077,6 +4053,262 @@
         </w:tc>
         <w:tc>
           <w:tcPr>
+            <w:tcW w:w="364" w:type="dxa"/>
+            <w:tcBorders>
+              <w:top w:val="single" w:sz="4" w:space="0" w:color="000000"/>
+              <w:left w:val="single" w:sz="4" w:space="0" w:color="000000"/>
+              <w:bottom w:val="single" w:sz="4" w:space="0" w:color="000000"/>
+              <w:right w:val="single" w:sz="4" w:space="0" w:color="000000"/>
+            </w:tcBorders>
+          </w:tcPr>
+          <w:p>
+            <w:pPr>
+              <w:pStyle w:val="ConsPlusNormal1"/>
+              <w:widowControl w:val="false"/>
+              <w:ind w:hanging="2" w:left="-1"/>
+              <w:rPr>
+                <w:position w:val="0"/>
+                <w:sz w:val="20"/>
+                <w:sz w:val="20"/>
+                <w:vertAlign w:val="baseline"/>
+              </w:rPr>
+            </w:pPr>
+            <w:r>
+              <w:rPr>
+                <w:position w:val="0"/>
+                <w:sz w:val="20"/>
+                <w:sz w:val="20"/>
+                <w:vertAlign w:val="baseline"/>
+              </w:rPr>
+            </w:r>
+          </w:p>
+        </w:tc>
+        <w:tc>
+          <w:tcPr>
+            <w:tcW w:w="359" w:type="dxa"/>
+            <w:tcBorders>
+              <w:top w:val="single" w:sz="4" w:space="0" w:color="000000"/>
+              <w:left w:val="single" w:sz="4" w:space="0" w:color="000000"/>
+              <w:bottom w:val="single" w:sz="4" w:space="0" w:color="000000"/>
+              <w:right w:val="single" w:sz="4" w:space="0" w:color="000000"/>
+            </w:tcBorders>
+          </w:tcPr>
+          <w:p>
+            <w:pPr>
+              <w:pStyle w:val="ConsPlusNormal1"/>
+              <w:widowControl w:val="false"/>
+              <w:ind w:hanging="2" w:left="-1"/>
+              <w:rPr>
+                <w:position w:val="0"/>
+                <w:sz w:val="20"/>
+                <w:sz w:val="20"/>
+                <w:vertAlign w:val="baseline"/>
+              </w:rPr>
+            </w:pPr>
+            <w:r>
+              <w:rPr>
+                <w:position w:val="0"/>
+                <w:sz w:val="20"/>
+                <w:sz w:val="20"/>
+                <w:vertAlign w:val="baseline"/>
+              </w:rPr>
+            </w:r>
+          </w:p>
+        </w:tc>
+        <w:tc>
+          <w:tcPr>
+            <w:tcW w:w="361" w:type="dxa"/>
+            <w:tcBorders>
+              <w:top w:val="single" w:sz="4" w:space="0" w:color="000000"/>
+              <w:left w:val="single" w:sz="4" w:space="0" w:color="000000"/>
+              <w:bottom w:val="single" w:sz="4" w:space="0" w:color="000000"/>
+              <w:right w:val="single" w:sz="4" w:space="0" w:color="000000"/>
+            </w:tcBorders>
+          </w:tcPr>
+          <w:p>
+            <w:pPr>
+              <w:pStyle w:val="ConsPlusNormal1"/>
+              <w:widowControl w:val="false"/>
+              <w:ind w:hanging="2" w:left="-1"/>
+              <w:rPr>
+                <w:position w:val="0"/>
+                <w:sz w:val="20"/>
+                <w:sz w:val="20"/>
+                <w:vertAlign w:val="baseline"/>
+              </w:rPr>
+            </w:pPr>
+            <w:r>
+              <w:rPr>
+                <w:position w:val="0"/>
+                <w:sz w:val="20"/>
+                <w:sz w:val="20"/>
+                <w:vertAlign w:val="baseline"/>
+              </w:rPr>
+            </w:r>
+          </w:p>
+        </w:tc>
+        <w:tc>
+          <w:tcPr>
+            <w:tcW w:w="359" w:type="dxa"/>
+            <w:tcBorders>
+              <w:top w:val="single" w:sz="4" w:space="0" w:color="000000"/>
+              <w:left w:val="single" w:sz="4" w:space="0" w:color="000000"/>
+              <w:bottom w:val="single" w:sz="4" w:space="0" w:color="000000"/>
+              <w:right w:val="single" w:sz="4" w:space="0" w:color="000000"/>
+            </w:tcBorders>
+          </w:tcPr>
+          <w:p>
+            <w:pPr>
+              <w:pStyle w:val="ConsPlusNormal1"/>
+              <w:widowControl w:val="false"/>
+              <w:ind w:hanging="2" w:left="-1"/>
+              <w:rPr>
+                <w:position w:val="0"/>
+                <w:sz w:val="20"/>
+                <w:sz w:val="20"/>
+                <w:vertAlign w:val="baseline"/>
+              </w:rPr>
+            </w:pPr>
+            <w:r>
+              <w:rPr>
+                <w:position w:val="0"/>
+                <w:sz w:val="20"/>
+                <w:sz w:val="20"/>
+                <w:vertAlign w:val="baseline"/>
+              </w:rPr>
+            </w:r>
+          </w:p>
+        </w:tc>
+        <w:tc>
+          <w:tcPr>
+            <w:tcW w:w="361" w:type="dxa"/>
+            <w:tcBorders>
+              <w:top w:val="single" w:sz="4" w:space="0" w:color="000000"/>
+              <w:left w:val="single" w:sz="4" w:space="0" w:color="000000"/>
+              <w:bottom w:val="single" w:sz="4" w:space="0" w:color="000000"/>
+              <w:right w:val="single" w:sz="4" w:space="0" w:color="000000"/>
+            </w:tcBorders>
+          </w:tcPr>
+          <w:p>
+            <w:pPr>
+              <w:pStyle w:val="ConsPlusNormal1"/>
+              <w:widowControl w:val="false"/>
+              <w:ind w:hanging="2" w:left="-1"/>
+              <w:rPr>
+                <w:position w:val="0"/>
+                <w:sz w:val="20"/>
+                <w:sz w:val="20"/>
+                <w:vertAlign w:val="baseline"/>
+              </w:rPr>
+            </w:pPr>
+            <w:r>
+              <w:rPr>
+                <w:position w:val="0"/>
+                <w:sz w:val="20"/>
+                <w:sz w:val="20"/>
+                <w:vertAlign w:val="baseline"/>
+              </w:rPr>
+            </w:r>
+          </w:p>
+        </w:tc>
+        <w:tc>
+          <w:tcPr>
+            <w:tcW w:w="359" w:type="dxa"/>
+            <w:tcBorders>
+              <w:top w:val="single" w:sz="4" w:space="0" w:color="000000"/>
+              <w:left w:val="single" w:sz="4" w:space="0" w:color="000000"/>
+              <w:bottom w:val="single" w:sz="4" w:space="0" w:color="000000"/>
+              <w:right w:val="single" w:sz="4" w:space="0" w:color="000000"/>
+            </w:tcBorders>
+          </w:tcPr>
+          <w:p>
+            <w:pPr>
+              <w:pStyle w:val="ConsPlusNormal1"/>
+              <w:widowControl w:val="false"/>
+              <w:ind w:hanging="2" w:left="-1"/>
+              <w:rPr>
+                <w:position w:val="0"/>
+                <w:sz w:val="20"/>
+                <w:sz w:val="20"/>
+                <w:vertAlign w:val="baseline"/>
+              </w:rPr>
+            </w:pPr>
+            <w:r>
+              <w:rPr>
+                <w:position w:val="0"/>
+                <w:sz w:val="20"/>
+                <w:sz w:val="20"/>
+                <w:vertAlign w:val="baseline"/>
+              </w:rPr>
+            </w:r>
+          </w:p>
+        </w:tc>
+        <w:tc>
+          <w:tcPr>
+            <w:tcW w:w="348" w:type="dxa"/>
+            <w:tcBorders>
+              <w:top w:val="single" w:sz="4" w:space="0" w:color="000000"/>
+              <w:left w:val="single" w:sz="4" w:space="0" w:color="000000"/>
+              <w:bottom w:val="single" w:sz="4" w:space="0" w:color="000000"/>
+              <w:right w:val="single" w:sz="4" w:space="0" w:color="000000"/>
+            </w:tcBorders>
+          </w:tcPr>
+          <w:p>
+            <w:pPr>
+              <w:pStyle w:val="ConsPlusNormal1"/>
+              <w:widowControl w:val="false"/>
+              <w:ind w:hanging="2" w:left="-1"/>
+              <w:rPr>
+                <w:position w:val="0"/>
+                <w:sz w:val="20"/>
+                <w:sz w:val="20"/>
+                <w:vertAlign w:val="baseline"/>
+              </w:rPr>
+            </w:pPr>
+            <w:r>
+              <w:rPr>
+                <w:position w:val="0"/>
+                <w:sz w:val="20"/>
+                <w:sz w:val="20"/>
+                <w:vertAlign w:val="baseline"/>
+              </w:rPr>
+            </w:r>
+          </w:p>
+        </w:tc>
+        <w:tc>
+          <w:tcPr>
+            <w:tcW w:w="373" w:type="dxa"/>
+            <w:tcBorders>
+              <w:top w:val="single" w:sz="4" w:space="0" w:color="000000"/>
+              <w:left w:val="single" w:sz="4" w:space="0" w:color="000000"/>
+              <w:bottom w:val="single" w:sz="4" w:space="0" w:color="000000"/>
+              <w:right w:val="single" w:sz="4" w:space="0" w:color="000000"/>
+            </w:tcBorders>
+          </w:tcPr>
+          <w:p>
+            <w:pPr>
+              <w:pStyle w:val="ConsPlusNormal1"/>
+              <w:widowControl w:val="false"/>
+              <w:ind w:hanging="2" w:left="-1"/>
+              <w:rPr>
+                <w:position w:val="0"/>
+                <w:sz w:val="20"/>
+                <w:sz w:val="20"/>
+                <w:vertAlign w:val="baseline"/>
+              </w:rPr>
+            </w:pPr>
+            <w:r>
+              <w:rPr>
+                <w:position w:val="0"/>
+                <w:sz w:val="20"/>
+                <w:sz w:val="20"/>
+                <w:vertAlign w:val="baseline"/>
+              </w:rPr>
+            </w:r>
+          </w:p>
+        </w:tc>
+        <w:tc>
+          <w:tcPr>
             <w:tcW w:w="363" w:type="dxa"/>
             <w:tcBorders>
               <w:top w:val="single" w:sz="4" w:space="0" w:color="000000"/>
@@ -4173,6 +4405,102 @@
         </w:tc>
         <w:tc>
           <w:tcPr>
+            <w:tcW w:w="363" w:type="dxa"/>
+            <w:tcBorders>
+              <w:top w:val="single" w:sz="4" w:space="0" w:color="000000"/>
+              <w:left w:val="single" w:sz="4" w:space="0" w:color="000000"/>
+              <w:bottom w:val="single" w:sz="4" w:space="0" w:color="000000"/>
+              <w:right w:val="single" w:sz="4" w:space="0" w:color="000000"/>
+            </w:tcBorders>
+          </w:tcPr>
+          <w:p>
+            <w:pPr>
+              <w:pStyle w:val="ConsPlusNormal1"/>
+              <w:widowControl w:val="false"/>
+              <w:ind w:hanging="2" w:left="-1"/>
+              <w:rPr>
+                <w:position w:val="0"/>
+                <w:sz w:val="20"/>
+                <w:sz w:val="20"/>
+                <w:vertAlign w:val="baseline"/>
+              </w:rPr>
+            </w:pPr>
+            <w:r>
+              <w:rPr>
+                <w:position w:val="0"/>
+                <w:sz w:val="20"/>
+                <w:sz w:val="20"/>
+                <w:vertAlign w:val="baseline"/>
+              </w:rPr>
+            </w:r>
+          </w:p>
+        </w:tc>
+        <w:tc>
+          <w:tcPr>
+            <w:tcW w:w="357" w:type="dxa"/>
+            <w:tcBorders>
+              <w:top w:val="single" w:sz="4" w:space="0" w:color="000000"/>
+              <w:left w:val="single" w:sz="4" w:space="0" w:color="000000"/>
+              <w:bottom w:val="single" w:sz="4" w:space="0" w:color="000000"/>
+              <w:right w:val="single" w:sz="4" w:space="0" w:color="000000"/>
+            </w:tcBorders>
+          </w:tcPr>
+          <w:p>
+            <w:pPr>
+              <w:pStyle w:val="ConsPlusNormal1"/>
+              <w:widowControl w:val="false"/>
+              <w:ind w:hanging="2" w:left="-1"/>
+              <w:rPr>
+                <w:position w:val="0"/>
+                <w:sz w:val="20"/>
+                <w:sz w:val="20"/>
+                <w:vertAlign w:val="baseline"/>
+              </w:rPr>
+            </w:pPr>
+            <w:r>
+              <w:rPr>
+                <w:position w:val="0"/>
+                <w:sz w:val="20"/>
+                <w:sz w:val="20"/>
+                <w:vertAlign w:val="baseline"/>
+              </w:rPr>
+            </w:r>
+          </w:p>
+        </w:tc>
+        <w:tc>
+          <w:tcPr>
+            <w:tcW w:w="362" w:type="dxa"/>
+            <w:tcBorders>
+              <w:top w:val="single" w:sz="4" w:space="0" w:color="000000"/>
+              <w:left w:val="single" w:sz="4" w:space="0" w:color="000000"/>
+              <w:bottom w:val="single" w:sz="4" w:space="0" w:color="000000"/>
+              <w:right w:val="single" w:sz="4" w:space="0" w:color="000000"/>
+            </w:tcBorders>
+          </w:tcPr>
+          <w:p>
+            <w:pPr>
+              <w:pStyle w:val="ConsPlusNormal1"/>
+              <w:widowControl w:val="false"/>
+              <w:ind w:hanging="2" w:left="-1"/>
+              <w:rPr>
+                <w:position w:val="0"/>
+                <w:sz w:val="20"/>
+                <w:sz w:val="20"/>
+                <w:vertAlign w:val="baseline"/>
+              </w:rPr>
+            </w:pPr>
+            <w:r>
+              <w:rPr>
+                <w:position w:val="0"/>
+                <w:sz w:val="20"/>
+                <w:sz w:val="20"/>
+                <w:vertAlign w:val="baseline"/>
+              </w:rPr>
+            </w:r>
+          </w:p>
+        </w:tc>
+        <w:tc>
+          <w:tcPr>
             <w:tcW w:w="360" w:type="dxa"/>
             <w:tcBorders>
               <w:top w:val="single" w:sz="4" w:space="0" w:color="000000"/>
@@ -4205,358 +4533,6 @@
         </w:tc>
         <w:tc>
           <w:tcPr>
-            <w:tcW w:w="360" w:type="dxa"/>
-            <w:tcBorders>
-              <w:top w:val="single" w:sz="4" w:space="0" w:color="000000"/>
-              <w:left w:val="single" w:sz="4" w:space="0" w:color="000000"/>
-              <w:bottom w:val="single" w:sz="4" w:space="0" w:color="000000"/>
-              <w:right w:val="single" w:sz="4" w:space="0" w:color="000000"/>
-            </w:tcBorders>
-          </w:tcPr>
-          <w:p>
-            <w:pPr>
-              <w:pStyle w:val="ConsPlusNormal1"/>
-              <w:widowControl w:val="false"/>
-              <w:ind w:hanging="2" w:left="-1"/>
-              <w:rPr>
-                <w:position w:val="0"/>
-                <w:sz w:val="20"/>
-                <w:sz w:val="20"/>
-                <w:vertAlign w:val="baseline"/>
-              </w:rPr>
-            </w:pPr>
-            <w:r>
-              <w:rPr>
-                <w:position w:val="0"/>
-                <w:sz w:val="20"/>
-                <w:sz w:val="20"/>
-                <w:vertAlign w:val="baseline"/>
-              </w:rPr>
-            </w:r>
-          </w:p>
-        </w:tc>
-        <w:tc>
-          <w:tcPr>
-            <w:tcW w:w="360" w:type="dxa"/>
-            <w:tcBorders>
-              <w:top w:val="single" w:sz="4" w:space="0" w:color="000000"/>
-              <w:left w:val="single" w:sz="4" w:space="0" w:color="000000"/>
-              <w:bottom w:val="single" w:sz="4" w:space="0" w:color="000000"/>
-              <w:right w:val="single" w:sz="4" w:space="0" w:color="000000"/>
-            </w:tcBorders>
-          </w:tcPr>
-          <w:p>
-            <w:pPr>
-              <w:pStyle w:val="ConsPlusNormal1"/>
-              <w:widowControl w:val="false"/>
-              <w:ind w:hanging="2" w:left="-1"/>
-              <w:rPr>
-                <w:position w:val="0"/>
-                <w:sz w:val="20"/>
-                <w:sz w:val="20"/>
-                <w:vertAlign w:val="baseline"/>
-              </w:rPr>
-            </w:pPr>
-            <w:r>
-              <w:rPr>
-                <w:position w:val="0"/>
-                <w:sz w:val="20"/>
-                <w:sz w:val="20"/>
-                <w:vertAlign w:val="baseline"/>
-              </w:rPr>
-            </w:r>
-          </w:p>
-        </w:tc>
-        <w:tc>
-          <w:tcPr>
-            <w:tcW w:w="348" w:type="dxa"/>
-            <w:tcBorders>
-              <w:top w:val="single" w:sz="4" w:space="0" w:color="000000"/>
-              <w:left w:val="single" w:sz="4" w:space="0" w:color="000000"/>
-              <w:bottom w:val="single" w:sz="4" w:space="0" w:color="000000"/>
-              <w:right w:val="single" w:sz="4" w:space="0" w:color="000000"/>
-            </w:tcBorders>
-          </w:tcPr>
-          <w:p>
-            <w:pPr>
-              <w:pStyle w:val="ConsPlusNormal1"/>
-              <w:widowControl w:val="false"/>
-              <w:ind w:hanging="2" w:left="-1"/>
-              <w:rPr>
-                <w:position w:val="0"/>
-                <w:sz w:val="20"/>
-                <w:sz w:val="20"/>
-                <w:vertAlign w:val="baseline"/>
-              </w:rPr>
-            </w:pPr>
-            <w:r>
-              <w:rPr>
-                <w:position w:val="0"/>
-                <w:sz w:val="20"/>
-                <w:sz w:val="20"/>
-                <w:vertAlign w:val="baseline"/>
-              </w:rPr>
-            </w:r>
-          </w:p>
-        </w:tc>
-        <w:tc>
-          <w:tcPr>
-            <w:tcW w:w="372" w:type="dxa"/>
-            <w:tcBorders>
-              <w:top w:val="single" w:sz="4" w:space="0" w:color="000000"/>
-              <w:left w:val="single" w:sz="4" w:space="0" w:color="000000"/>
-              <w:bottom w:val="single" w:sz="4" w:space="0" w:color="000000"/>
-              <w:right w:val="single" w:sz="4" w:space="0" w:color="000000"/>
-            </w:tcBorders>
-          </w:tcPr>
-          <w:p>
-            <w:pPr>
-              <w:pStyle w:val="ConsPlusNormal1"/>
-              <w:widowControl w:val="false"/>
-              <w:ind w:hanging="2" w:left="-1"/>
-              <w:rPr>
-                <w:position w:val="0"/>
-                <w:sz w:val="20"/>
-                <w:sz w:val="20"/>
-                <w:vertAlign w:val="baseline"/>
-              </w:rPr>
-            </w:pPr>
-            <w:r>
-              <w:rPr>
-                <w:position w:val="0"/>
-                <w:sz w:val="20"/>
-                <w:sz w:val="20"/>
-                <w:vertAlign w:val="baseline"/>
-              </w:rPr>
-            </w:r>
-          </w:p>
-        </w:tc>
-        <w:tc>
-          <w:tcPr>
-            <w:tcW w:w="362" w:type="dxa"/>
-            <w:tcBorders>
-              <w:top w:val="single" w:sz="4" w:space="0" w:color="000000"/>
-              <w:left w:val="single" w:sz="4" w:space="0" w:color="000000"/>
-              <w:bottom w:val="single" w:sz="4" w:space="0" w:color="000000"/>
-              <w:right w:val="single" w:sz="4" w:space="0" w:color="000000"/>
-            </w:tcBorders>
-          </w:tcPr>
-          <w:p>
-            <w:pPr>
-              <w:pStyle w:val="ConsPlusNormal1"/>
-              <w:widowControl w:val="false"/>
-              <w:ind w:hanging="2" w:left="-1"/>
-              <w:rPr>
-                <w:position w:val="0"/>
-                <w:sz w:val="20"/>
-                <w:sz w:val="20"/>
-                <w:vertAlign w:val="baseline"/>
-              </w:rPr>
-            </w:pPr>
-            <w:r>
-              <w:rPr>
-                <w:position w:val="0"/>
-                <w:sz w:val="20"/>
-                <w:sz w:val="20"/>
-                <w:vertAlign w:val="baseline"/>
-              </w:rPr>
-            </w:r>
-          </w:p>
-        </w:tc>
-        <w:tc>
-          <w:tcPr>
-            <w:tcW w:w="360" w:type="dxa"/>
-            <w:tcBorders>
-              <w:top w:val="single" w:sz="4" w:space="0" w:color="000000"/>
-              <w:left w:val="single" w:sz="4" w:space="0" w:color="000000"/>
-              <w:bottom w:val="single" w:sz="4" w:space="0" w:color="000000"/>
-              <w:right w:val="single" w:sz="4" w:space="0" w:color="000000"/>
-            </w:tcBorders>
-          </w:tcPr>
-          <w:p>
-            <w:pPr>
-              <w:pStyle w:val="ConsPlusNormal1"/>
-              <w:widowControl w:val="false"/>
-              <w:ind w:hanging="2" w:left="-1"/>
-              <w:rPr>
-                <w:position w:val="0"/>
-                <w:sz w:val="20"/>
-                <w:sz w:val="20"/>
-                <w:vertAlign w:val="baseline"/>
-              </w:rPr>
-            </w:pPr>
-            <w:r>
-              <w:rPr>
-                <w:position w:val="0"/>
-                <w:sz w:val="20"/>
-                <w:sz w:val="20"/>
-                <w:vertAlign w:val="baseline"/>
-              </w:rPr>
-            </w:r>
-          </w:p>
-        </w:tc>
-        <w:tc>
-          <w:tcPr>
-            <w:tcW w:w="360" w:type="dxa"/>
-            <w:tcBorders>
-              <w:top w:val="single" w:sz="4" w:space="0" w:color="000000"/>
-              <w:left w:val="single" w:sz="4" w:space="0" w:color="000000"/>
-              <w:bottom w:val="single" w:sz="4" w:space="0" w:color="000000"/>
-              <w:right w:val="single" w:sz="4" w:space="0" w:color="000000"/>
-            </w:tcBorders>
-          </w:tcPr>
-          <w:p>
-            <w:pPr>
-              <w:pStyle w:val="ConsPlusNormal1"/>
-              <w:widowControl w:val="false"/>
-              <w:ind w:hanging="2" w:left="-1"/>
-              <w:rPr>
-                <w:position w:val="0"/>
-                <w:sz w:val="20"/>
-                <w:sz w:val="20"/>
-                <w:vertAlign w:val="baseline"/>
-              </w:rPr>
-            </w:pPr>
-            <w:r>
-              <w:rPr>
-                <w:position w:val="0"/>
-                <w:sz w:val="20"/>
-                <w:sz w:val="20"/>
-                <w:vertAlign w:val="baseline"/>
-              </w:rPr>
-            </w:r>
-          </w:p>
-        </w:tc>
-        <w:tc>
-          <w:tcPr>
-            <w:tcW w:w="362" w:type="dxa"/>
-            <w:tcBorders>
-              <w:top w:val="single" w:sz="4" w:space="0" w:color="000000"/>
-              <w:left w:val="single" w:sz="4" w:space="0" w:color="000000"/>
-              <w:bottom w:val="single" w:sz="4" w:space="0" w:color="000000"/>
-              <w:right w:val="single" w:sz="4" w:space="0" w:color="000000"/>
-            </w:tcBorders>
-          </w:tcPr>
-          <w:p>
-            <w:pPr>
-              <w:pStyle w:val="ConsPlusNormal1"/>
-              <w:widowControl w:val="false"/>
-              <w:ind w:hanging="2" w:left="-1"/>
-              <w:rPr>
-                <w:position w:val="0"/>
-                <w:sz w:val="20"/>
-                <w:sz w:val="20"/>
-                <w:vertAlign w:val="baseline"/>
-              </w:rPr>
-            </w:pPr>
-            <w:r>
-              <w:rPr>
-                <w:position w:val="0"/>
-                <w:sz w:val="20"/>
-                <w:sz w:val="20"/>
-                <w:vertAlign w:val="baseline"/>
-              </w:rPr>
-            </w:r>
-          </w:p>
-        </w:tc>
-        <w:tc>
-          <w:tcPr>
-            <w:tcW w:w="358" w:type="dxa"/>
-            <w:tcBorders>
-              <w:top w:val="single" w:sz="4" w:space="0" w:color="000000"/>
-              <w:left w:val="single" w:sz="4" w:space="0" w:color="000000"/>
-              <w:bottom w:val="single" w:sz="4" w:space="0" w:color="000000"/>
-              <w:right w:val="single" w:sz="4" w:space="0" w:color="000000"/>
-            </w:tcBorders>
-          </w:tcPr>
-          <w:p>
-            <w:pPr>
-              <w:pStyle w:val="ConsPlusNormal1"/>
-              <w:widowControl w:val="false"/>
-              <w:ind w:hanging="2" w:left="-1"/>
-              <w:rPr>
-                <w:position w:val="0"/>
-                <w:sz w:val="20"/>
-                <w:sz w:val="20"/>
-                <w:vertAlign w:val="baseline"/>
-              </w:rPr>
-            </w:pPr>
-            <w:r>
-              <w:rPr>
-                <w:position w:val="0"/>
-                <w:sz w:val="20"/>
-                <w:sz w:val="20"/>
-                <w:vertAlign w:val="baseline"/>
-              </w:rPr>
-            </w:r>
-          </w:p>
-        </w:tc>
-        <w:tc>
-          <w:tcPr>
-            <w:tcW w:w="362" w:type="dxa"/>
-            <w:tcBorders>
-              <w:top w:val="single" w:sz="4" w:space="0" w:color="000000"/>
-              <w:left w:val="single" w:sz="4" w:space="0" w:color="000000"/>
-              <w:bottom w:val="single" w:sz="4" w:space="0" w:color="000000"/>
-              <w:right w:val="single" w:sz="4" w:space="0" w:color="000000"/>
-            </w:tcBorders>
-          </w:tcPr>
-          <w:p>
-            <w:pPr>
-              <w:pStyle w:val="ConsPlusNormal1"/>
-              <w:widowControl w:val="false"/>
-              <w:ind w:hanging="2" w:left="-1"/>
-              <w:rPr>
-                <w:position w:val="0"/>
-                <w:sz w:val="20"/>
-                <w:sz w:val="20"/>
-                <w:vertAlign w:val="baseline"/>
-              </w:rPr>
-            </w:pPr>
-            <w:r>
-              <w:rPr>
-                <w:position w:val="0"/>
-                <w:sz w:val="20"/>
-                <w:sz w:val="20"/>
-                <w:vertAlign w:val="baseline"/>
-              </w:rPr>
-            </w:r>
-          </w:p>
-        </w:tc>
-        <w:tc>
-          <w:tcPr>
-            <w:tcW w:w="359" w:type="dxa"/>
-            <w:tcBorders>
-              <w:top w:val="single" w:sz="4" w:space="0" w:color="000000"/>
-              <w:left w:val="single" w:sz="4" w:space="0" w:color="000000"/>
-              <w:bottom w:val="single" w:sz="4" w:space="0" w:color="000000"/>
-              <w:right w:val="single" w:sz="4" w:space="0" w:color="000000"/>
-            </w:tcBorders>
-          </w:tcPr>
-          <w:p>
-            <w:pPr>
-              <w:pStyle w:val="ConsPlusNormal1"/>
-              <w:widowControl w:val="false"/>
-              <w:ind w:hanging="2" w:left="-1"/>
-              <w:rPr>
-                <w:position w:val="0"/>
-                <w:sz w:val="20"/>
-                <w:sz w:val="20"/>
-                <w:vertAlign w:val="baseline"/>
-              </w:rPr>
-            </w:pPr>
-            <w:r>
-              <w:rPr>
-                <w:position w:val="0"/>
-                <w:sz w:val="20"/>
-                <w:sz w:val="20"/>
-                <w:vertAlign w:val="baseline"/>
-              </w:rPr>
-            </w:r>
-          </w:p>
-        </w:tc>
-        <w:tc>
-          <w:tcPr>
             <w:tcW w:w="366" w:type="dxa"/>
             <w:tcBorders>
               <w:top w:val="single" w:sz="4" w:space="0" w:color="000000"/>
@@ -4623,7 +4599,7 @@
         </w:tc>
         <w:tc>
           <w:tcPr>
-            <w:tcW w:w="1547" w:type="dxa"/>
+            <w:tcW w:w="1544" w:type="dxa"/>
             <w:tcBorders>
               <w:top w:val="single" w:sz="4" w:space="0" w:color="000000"/>
               <w:left w:val="single" w:sz="4" w:space="0" w:color="000000"/>
@@ -4914,6 +4890,262 @@
         </w:tc>
         <w:tc>
           <w:tcPr>
+            <w:tcW w:w="364" w:type="dxa"/>
+            <w:tcBorders>
+              <w:top w:val="single" w:sz="4" w:space="0" w:color="000000"/>
+              <w:left w:val="single" w:sz="4" w:space="0" w:color="000000"/>
+              <w:bottom w:val="single" w:sz="4" w:space="0" w:color="000000"/>
+              <w:right w:val="single" w:sz="4" w:space="0" w:color="000000"/>
+            </w:tcBorders>
+          </w:tcPr>
+          <w:p>
+            <w:pPr>
+              <w:pStyle w:val="ConsPlusNormal1"/>
+              <w:widowControl w:val="false"/>
+              <w:ind w:hanging="2" w:left="-1"/>
+              <w:rPr>
+                <w:position w:val="0"/>
+                <w:sz w:val="20"/>
+                <w:sz w:val="20"/>
+                <w:vertAlign w:val="baseline"/>
+              </w:rPr>
+            </w:pPr>
+            <w:r>
+              <w:rPr>
+                <w:position w:val="0"/>
+                <w:sz w:val="20"/>
+                <w:sz w:val="20"/>
+                <w:vertAlign w:val="baseline"/>
+              </w:rPr>
+            </w:r>
+          </w:p>
+        </w:tc>
+        <w:tc>
+          <w:tcPr>
+            <w:tcW w:w="359" w:type="dxa"/>
+            <w:tcBorders>
+              <w:top w:val="single" w:sz="4" w:space="0" w:color="000000"/>
+              <w:left w:val="single" w:sz="4" w:space="0" w:color="000000"/>
+              <w:bottom w:val="single" w:sz="4" w:space="0" w:color="000000"/>
+              <w:right w:val="single" w:sz="4" w:space="0" w:color="000000"/>
+            </w:tcBorders>
+          </w:tcPr>
+          <w:p>
+            <w:pPr>
+              <w:pStyle w:val="ConsPlusNormal1"/>
+              <w:widowControl w:val="false"/>
+              <w:ind w:hanging="2" w:left="-1"/>
+              <w:rPr>
+                <w:position w:val="0"/>
+                <w:sz w:val="20"/>
+                <w:sz w:val="20"/>
+                <w:vertAlign w:val="baseline"/>
+              </w:rPr>
+            </w:pPr>
+            <w:r>
+              <w:rPr>
+                <w:position w:val="0"/>
+                <w:sz w:val="20"/>
+                <w:sz w:val="20"/>
+                <w:vertAlign w:val="baseline"/>
+              </w:rPr>
+            </w:r>
+          </w:p>
+        </w:tc>
+        <w:tc>
+          <w:tcPr>
+            <w:tcW w:w="361" w:type="dxa"/>
+            <w:tcBorders>
+              <w:top w:val="single" w:sz="4" w:space="0" w:color="000000"/>
+              <w:left w:val="single" w:sz="4" w:space="0" w:color="000000"/>
+              <w:bottom w:val="single" w:sz="4" w:space="0" w:color="000000"/>
+              <w:right w:val="single" w:sz="4" w:space="0" w:color="000000"/>
+            </w:tcBorders>
+          </w:tcPr>
+          <w:p>
+            <w:pPr>
+              <w:pStyle w:val="ConsPlusNormal1"/>
+              <w:widowControl w:val="false"/>
+              <w:ind w:hanging="2" w:left="-1"/>
+              <w:rPr>
+                <w:position w:val="0"/>
+                <w:sz w:val="20"/>
+                <w:sz w:val="20"/>
+                <w:vertAlign w:val="baseline"/>
+              </w:rPr>
+            </w:pPr>
+            <w:r>
+              <w:rPr>
+                <w:position w:val="0"/>
+                <w:sz w:val="20"/>
+                <w:sz w:val="20"/>
+                <w:vertAlign w:val="baseline"/>
+              </w:rPr>
+            </w:r>
+          </w:p>
+        </w:tc>
+        <w:tc>
+          <w:tcPr>
+            <w:tcW w:w="359" w:type="dxa"/>
+            <w:tcBorders>
+              <w:top w:val="single" w:sz="4" w:space="0" w:color="000000"/>
+              <w:left w:val="single" w:sz="4" w:space="0" w:color="000000"/>
+              <w:bottom w:val="single" w:sz="4" w:space="0" w:color="000000"/>
+              <w:right w:val="single" w:sz="4" w:space="0" w:color="000000"/>
+            </w:tcBorders>
+          </w:tcPr>
+          <w:p>
+            <w:pPr>
+              <w:pStyle w:val="ConsPlusNormal1"/>
+              <w:widowControl w:val="false"/>
+              <w:ind w:hanging="2" w:left="-1"/>
+              <w:rPr>
+                <w:position w:val="0"/>
+                <w:sz w:val="20"/>
+                <w:sz w:val="20"/>
+                <w:vertAlign w:val="baseline"/>
+              </w:rPr>
+            </w:pPr>
+            <w:r>
+              <w:rPr>
+                <w:position w:val="0"/>
+                <w:sz w:val="20"/>
+                <w:sz w:val="20"/>
+                <w:vertAlign w:val="baseline"/>
+              </w:rPr>
+            </w:r>
+          </w:p>
+        </w:tc>
+        <w:tc>
+          <w:tcPr>
+            <w:tcW w:w="361" w:type="dxa"/>
+            <w:tcBorders>
+              <w:top w:val="single" w:sz="4" w:space="0" w:color="000000"/>
+              <w:left w:val="single" w:sz="4" w:space="0" w:color="000000"/>
+              <w:bottom w:val="single" w:sz="4" w:space="0" w:color="000000"/>
+              <w:right w:val="single" w:sz="4" w:space="0" w:color="000000"/>
+            </w:tcBorders>
+          </w:tcPr>
+          <w:p>
+            <w:pPr>
+              <w:pStyle w:val="ConsPlusNormal1"/>
+              <w:widowControl w:val="false"/>
+              <w:ind w:hanging="2" w:left="-1"/>
+              <w:rPr>
+                <w:position w:val="0"/>
+                <w:sz w:val="20"/>
+                <w:sz w:val="20"/>
+                <w:vertAlign w:val="baseline"/>
+              </w:rPr>
+            </w:pPr>
+            <w:r>
+              <w:rPr>
+                <w:position w:val="0"/>
+                <w:sz w:val="20"/>
+                <w:sz w:val="20"/>
+                <w:vertAlign w:val="baseline"/>
+              </w:rPr>
+            </w:r>
+          </w:p>
+        </w:tc>
+        <w:tc>
+          <w:tcPr>
+            <w:tcW w:w="359" w:type="dxa"/>
+            <w:tcBorders>
+              <w:top w:val="single" w:sz="4" w:space="0" w:color="000000"/>
+              <w:left w:val="single" w:sz="4" w:space="0" w:color="000000"/>
+              <w:bottom w:val="single" w:sz="4" w:space="0" w:color="000000"/>
+              <w:right w:val="single" w:sz="4" w:space="0" w:color="000000"/>
+            </w:tcBorders>
+          </w:tcPr>
+          <w:p>
+            <w:pPr>
+              <w:pStyle w:val="ConsPlusNormal1"/>
+              <w:widowControl w:val="false"/>
+              <w:ind w:hanging="2" w:left="-1"/>
+              <w:rPr>
+                <w:position w:val="0"/>
+                <w:sz w:val="20"/>
+                <w:sz w:val="20"/>
+                <w:vertAlign w:val="baseline"/>
+              </w:rPr>
+            </w:pPr>
+            <w:r>
+              <w:rPr>
+                <w:position w:val="0"/>
+                <w:sz w:val="20"/>
+                <w:sz w:val="20"/>
+                <w:vertAlign w:val="baseline"/>
+              </w:rPr>
+            </w:r>
+          </w:p>
+        </w:tc>
+        <w:tc>
+          <w:tcPr>
+            <w:tcW w:w="348" w:type="dxa"/>
+            <w:tcBorders>
+              <w:top w:val="single" w:sz="4" w:space="0" w:color="000000"/>
+              <w:left w:val="single" w:sz="4" w:space="0" w:color="000000"/>
+              <w:bottom w:val="single" w:sz="4" w:space="0" w:color="000000"/>
+              <w:right w:val="single" w:sz="4" w:space="0" w:color="000000"/>
+            </w:tcBorders>
+          </w:tcPr>
+          <w:p>
+            <w:pPr>
+              <w:pStyle w:val="ConsPlusNormal1"/>
+              <w:widowControl w:val="false"/>
+              <w:ind w:hanging="2" w:left="-1"/>
+              <w:rPr>
+                <w:position w:val="0"/>
+                <w:sz w:val="20"/>
+                <w:sz w:val="20"/>
+                <w:vertAlign w:val="baseline"/>
+              </w:rPr>
+            </w:pPr>
+            <w:r>
+              <w:rPr>
+                <w:position w:val="0"/>
+                <w:sz w:val="20"/>
+                <w:sz w:val="20"/>
+                <w:vertAlign w:val="baseline"/>
+              </w:rPr>
+            </w:r>
+          </w:p>
+        </w:tc>
+        <w:tc>
+          <w:tcPr>
+            <w:tcW w:w="373" w:type="dxa"/>
+            <w:tcBorders>
+              <w:top w:val="single" w:sz="4" w:space="0" w:color="000000"/>
+              <w:left w:val="single" w:sz="4" w:space="0" w:color="000000"/>
+              <w:bottom w:val="single" w:sz="4" w:space="0" w:color="000000"/>
+              <w:right w:val="single" w:sz="4" w:space="0" w:color="000000"/>
+            </w:tcBorders>
+          </w:tcPr>
+          <w:p>
+            <w:pPr>
+              <w:pStyle w:val="ConsPlusNormal1"/>
+              <w:widowControl w:val="false"/>
+              <w:ind w:hanging="2" w:left="-1"/>
+              <w:rPr>
+                <w:position w:val="0"/>
+                <w:sz w:val="20"/>
+                <w:sz w:val="20"/>
+                <w:vertAlign w:val="baseline"/>
+              </w:rPr>
+            </w:pPr>
+            <w:r>
+              <w:rPr>
+                <w:position w:val="0"/>
+                <w:sz w:val="20"/>
+                <w:sz w:val="20"/>
+                <w:vertAlign w:val="baseline"/>
+              </w:rPr>
+            </w:r>
+          </w:p>
+        </w:tc>
+        <w:tc>
+          <w:tcPr>
             <w:tcW w:w="363" w:type="dxa"/>
             <w:tcBorders>
               <w:top w:val="single" w:sz="4" w:space="0" w:color="000000"/>
@@ -5010,6 +5242,102 @@
         </w:tc>
         <w:tc>
           <w:tcPr>
+            <w:tcW w:w="363" w:type="dxa"/>
+            <w:tcBorders>
+              <w:top w:val="single" w:sz="4" w:space="0" w:color="000000"/>
+              <w:left w:val="single" w:sz="4" w:space="0" w:color="000000"/>
+              <w:bottom w:val="single" w:sz="4" w:space="0" w:color="000000"/>
+              <w:right w:val="single" w:sz="4" w:space="0" w:color="000000"/>
+            </w:tcBorders>
+          </w:tcPr>
+          <w:p>
+            <w:pPr>
+              <w:pStyle w:val="ConsPlusNormal1"/>
+              <w:widowControl w:val="false"/>
+              <w:ind w:hanging="2" w:left="-1"/>
+              <w:rPr>
+                <w:position w:val="0"/>
+                <w:sz w:val="20"/>
+                <w:sz w:val="20"/>
+                <w:vertAlign w:val="baseline"/>
+              </w:rPr>
+            </w:pPr>
+            <w:r>
+              <w:rPr>
+                <w:position w:val="0"/>
+                <w:sz w:val="20"/>
+                <w:sz w:val="20"/>
+                <w:vertAlign w:val="baseline"/>
+              </w:rPr>
+            </w:r>
+          </w:p>
+        </w:tc>
+        <w:tc>
+          <w:tcPr>
+            <w:tcW w:w="357" w:type="dxa"/>
+            <w:tcBorders>
+              <w:top w:val="single" w:sz="4" w:space="0" w:color="000000"/>
+              <w:left w:val="single" w:sz="4" w:space="0" w:color="000000"/>
+              <w:bottom w:val="single" w:sz="4" w:space="0" w:color="000000"/>
+              <w:right w:val="single" w:sz="4" w:space="0" w:color="000000"/>
+            </w:tcBorders>
+          </w:tcPr>
+          <w:p>
+            <w:pPr>
+              <w:pStyle w:val="ConsPlusNormal1"/>
+              <w:widowControl w:val="false"/>
+              <w:ind w:hanging="2" w:left="-1"/>
+              <w:rPr>
+                <w:position w:val="0"/>
+                <w:sz w:val="20"/>
+                <w:sz w:val="20"/>
+                <w:vertAlign w:val="baseline"/>
+              </w:rPr>
+            </w:pPr>
+            <w:r>
+              <w:rPr>
+                <w:position w:val="0"/>
+                <w:sz w:val="20"/>
+                <w:sz w:val="20"/>
+                <w:vertAlign w:val="baseline"/>
+              </w:rPr>
+            </w:r>
+          </w:p>
+        </w:tc>
+        <w:tc>
+          <w:tcPr>
+            <w:tcW w:w="362" w:type="dxa"/>
+            <w:tcBorders>
+              <w:top w:val="single" w:sz="4" w:space="0" w:color="000000"/>
+              <w:left w:val="single" w:sz="4" w:space="0" w:color="000000"/>
+              <w:bottom w:val="single" w:sz="4" w:space="0" w:color="000000"/>
+              <w:right w:val="single" w:sz="4" w:space="0" w:color="000000"/>
+            </w:tcBorders>
+          </w:tcPr>
+          <w:p>
+            <w:pPr>
+              <w:pStyle w:val="ConsPlusNormal1"/>
+              <w:widowControl w:val="false"/>
+              <w:ind w:hanging="2" w:left="-1"/>
+              <w:rPr>
+                <w:position w:val="0"/>
+                <w:sz w:val="20"/>
+                <w:sz w:val="20"/>
+                <w:vertAlign w:val="baseline"/>
+              </w:rPr>
+            </w:pPr>
+            <w:r>
+              <w:rPr>
+                <w:position w:val="0"/>
+                <w:sz w:val="20"/>
+                <w:sz w:val="20"/>
+                <w:vertAlign w:val="baseline"/>
+              </w:rPr>
+            </w:r>
+          </w:p>
+        </w:tc>
+        <w:tc>
+          <w:tcPr>
             <w:tcW w:w="360" w:type="dxa"/>
             <w:tcBorders>
               <w:top w:val="single" w:sz="4" w:space="0" w:color="000000"/>
@@ -5042,358 +5370,6 @@
         </w:tc>
         <w:tc>
           <w:tcPr>
-            <w:tcW w:w="360" w:type="dxa"/>
-            <w:tcBorders>
-              <w:top w:val="single" w:sz="4" w:space="0" w:color="000000"/>
-              <w:left w:val="single" w:sz="4" w:space="0" w:color="000000"/>
-              <w:bottom w:val="single" w:sz="4" w:space="0" w:color="000000"/>
-              <w:right w:val="single" w:sz="4" w:space="0" w:color="000000"/>
-            </w:tcBorders>
-          </w:tcPr>
-          <w:p>
-            <w:pPr>
-              <w:pStyle w:val="ConsPlusNormal1"/>
-              <w:widowControl w:val="false"/>
-              <w:ind w:hanging="2" w:left="-1"/>
-              <w:rPr>
-                <w:position w:val="0"/>
-                <w:sz w:val="20"/>
-                <w:sz w:val="20"/>
-                <w:vertAlign w:val="baseline"/>
-              </w:rPr>
-            </w:pPr>
-            <w:r>
-              <w:rPr>
-                <w:position w:val="0"/>
-                <w:sz w:val="20"/>
-                <w:sz w:val="20"/>
-                <w:vertAlign w:val="baseline"/>
-              </w:rPr>
-            </w:r>
-          </w:p>
-        </w:tc>
-        <w:tc>
-          <w:tcPr>
-            <w:tcW w:w="360" w:type="dxa"/>
-            <w:tcBorders>
-              <w:top w:val="single" w:sz="4" w:space="0" w:color="000000"/>
-              <w:left w:val="single" w:sz="4" w:space="0" w:color="000000"/>
-              <w:bottom w:val="single" w:sz="4" w:space="0" w:color="000000"/>
-              <w:right w:val="single" w:sz="4" w:space="0" w:color="000000"/>
-            </w:tcBorders>
-          </w:tcPr>
-          <w:p>
-            <w:pPr>
-              <w:pStyle w:val="ConsPlusNormal1"/>
-              <w:widowControl w:val="false"/>
-              <w:ind w:hanging="2" w:left="-1"/>
-              <w:rPr>
-                <w:position w:val="0"/>
-                <w:sz w:val="20"/>
-                <w:sz w:val="20"/>
-                <w:vertAlign w:val="baseline"/>
-              </w:rPr>
-            </w:pPr>
-            <w:r>
-              <w:rPr>
-                <w:position w:val="0"/>
-                <w:sz w:val="20"/>
-                <w:sz w:val="20"/>
-                <w:vertAlign w:val="baseline"/>
-              </w:rPr>
-            </w:r>
-          </w:p>
-        </w:tc>
-        <w:tc>
-          <w:tcPr>
-            <w:tcW w:w="348" w:type="dxa"/>
-            <w:tcBorders>
-              <w:top w:val="single" w:sz="4" w:space="0" w:color="000000"/>
-              <w:left w:val="single" w:sz="4" w:space="0" w:color="000000"/>
-              <w:bottom w:val="single" w:sz="4" w:space="0" w:color="000000"/>
-              <w:right w:val="single" w:sz="4" w:space="0" w:color="000000"/>
-            </w:tcBorders>
-          </w:tcPr>
-          <w:p>
-            <w:pPr>
-              <w:pStyle w:val="ConsPlusNormal1"/>
-              <w:widowControl w:val="false"/>
-              <w:ind w:hanging="2" w:left="-1"/>
-              <w:rPr>
-                <w:position w:val="0"/>
-                <w:sz w:val="20"/>
-                <w:sz w:val="20"/>
-                <w:vertAlign w:val="baseline"/>
-              </w:rPr>
-            </w:pPr>
-            <w:r>
-              <w:rPr>
-                <w:position w:val="0"/>
-                <w:sz w:val="20"/>
-                <w:sz w:val="20"/>
-                <w:vertAlign w:val="baseline"/>
-              </w:rPr>
-            </w:r>
-          </w:p>
-        </w:tc>
-        <w:tc>
-          <w:tcPr>
-            <w:tcW w:w="372" w:type="dxa"/>
-            <w:tcBorders>
-              <w:top w:val="single" w:sz="4" w:space="0" w:color="000000"/>
-              <w:left w:val="single" w:sz="4" w:space="0" w:color="000000"/>
-              <w:bottom w:val="single" w:sz="4" w:space="0" w:color="000000"/>
-              <w:right w:val="single" w:sz="4" w:space="0" w:color="000000"/>
-            </w:tcBorders>
-          </w:tcPr>
-          <w:p>
-            <w:pPr>
-              <w:pStyle w:val="ConsPlusNormal1"/>
-              <w:widowControl w:val="false"/>
-              <w:ind w:hanging="2" w:left="-1"/>
-              <w:rPr>
-                <w:position w:val="0"/>
-                <w:sz w:val="20"/>
-                <w:sz w:val="20"/>
-                <w:vertAlign w:val="baseline"/>
-              </w:rPr>
-            </w:pPr>
-            <w:r>
-              <w:rPr>
-                <w:position w:val="0"/>
-                <w:sz w:val="20"/>
-                <w:sz w:val="20"/>
-                <w:vertAlign w:val="baseline"/>
-              </w:rPr>
-            </w:r>
-          </w:p>
-        </w:tc>
-        <w:tc>
-          <w:tcPr>
-            <w:tcW w:w="362" w:type="dxa"/>
-            <w:tcBorders>
-              <w:top w:val="single" w:sz="4" w:space="0" w:color="000000"/>
-              <w:left w:val="single" w:sz="4" w:space="0" w:color="000000"/>
-              <w:bottom w:val="single" w:sz="4" w:space="0" w:color="000000"/>
-              <w:right w:val="single" w:sz="4" w:space="0" w:color="000000"/>
-            </w:tcBorders>
-          </w:tcPr>
-          <w:p>
-            <w:pPr>
-              <w:pStyle w:val="ConsPlusNormal1"/>
-              <w:widowControl w:val="false"/>
-              <w:ind w:hanging="2" w:left="-1"/>
-              <w:rPr>
-                <w:position w:val="0"/>
-                <w:sz w:val="20"/>
-                <w:sz w:val="20"/>
-                <w:vertAlign w:val="baseline"/>
-              </w:rPr>
-            </w:pPr>
-            <w:r>
-              <w:rPr>
-                <w:position w:val="0"/>
-                <w:sz w:val="20"/>
-                <w:sz w:val="20"/>
-                <w:vertAlign w:val="baseline"/>
-              </w:rPr>
-            </w:r>
-          </w:p>
-        </w:tc>
-        <w:tc>
-          <w:tcPr>
-            <w:tcW w:w="360" w:type="dxa"/>
-            <w:tcBorders>
-              <w:top w:val="single" w:sz="4" w:space="0" w:color="000000"/>
-              <w:left w:val="single" w:sz="4" w:space="0" w:color="000000"/>
-              <w:bottom w:val="single" w:sz="4" w:space="0" w:color="000000"/>
-              <w:right w:val="single" w:sz="4" w:space="0" w:color="000000"/>
-            </w:tcBorders>
-          </w:tcPr>
-          <w:p>
-            <w:pPr>
-              <w:pStyle w:val="ConsPlusNormal1"/>
-              <w:widowControl w:val="false"/>
-              <w:ind w:hanging="2" w:left="-1"/>
-              <w:rPr>
-                <w:position w:val="0"/>
-                <w:sz w:val="20"/>
-                <w:sz w:val="20"/>
-                <w:vertAlign w:val="baseline"/>
-              </w:rPr>
-            </w:pPr>
-            <w:r>
-              <w:rPr>
-                <w:position w:val="0"/>
-                <w:sz w:val="20"/>
-                <w:sz w:val="20"/>
-                <w:vertAlign w:val="baseline"/>
-              </w:rPr>
-            </w:r>
-          </w:p>
-        </w:tc>
-        <w:tc>
-          <w:tcPr>
-            <w:tcW w:w="360" w:type="dxa"/>
-            <w:tcBorders>
-              <w:top w:val="single" w:sz="4" w:space="0" w:color="000000"/>
-              <w:left w:val="single" w:sz="4" w:space="0" w:color="000000"/>
-              <w:bottom w:val="single" w:sz="4" w:space="0" w:color="000000"/>
-              <w:right w:val="single" w:sz="4" w:space="0" w:color="000000"/>
-            </w:tcBorders>
-          </w:tcPr>
-          <w:p>
-            <w:pPr>
-              <w:pStyle w:val="ConsPlusNormal1"/>
-              <w:widowControl w:val="false"/>
-              <w:ind w:hanging="2" w:left="-1"/>
-              <w:rPr>
-                <w:position w:val="0"/>
-                <w:sz w:val="20"/>
-                <w:sz w:val="20"/>
-                <w:vertAlign w:val="baseline"/>
-              </w:rPr>
-            </w:pPr>
-            <w:r>
-              <w:rPr>
-                <w:position w:val="0"/>
-                <w:sz w:val="20"/>
-                <w:sz w:val="20"/>
-                <w:vertAlign w:val="baseline"/>
-              </w:rPr>
-            </w:r>
-          </w:p>
-        </w:tc>
-        <w:tc>
-          <w:tcPr>
-            <w:tcW w:w="362" w:type="dxa"/>
-            <w:tcBorders>
-              <w:top w:val="single" w:sz="4" w:space="0" w:color="000000"/>
-              <w:left w:val="single" w:sz="4" w:space="0" w:color="000000"/>
-              <w:bottom w:val="single" w:sz="4" w:space="0" w:color="000000"/>
-              <w:right w:val="single" w:sz="4" w:space="0" w:color="000000"/>
-            </w:tcBorders>
-          </w:tcPr>
-          <w:p>
-            <w:pPr>
-              <w:pStyle w:val="ConsPlusNormal1"/>
-              <w:widowControl w:val="false"/>
-              <w:ind w:hanging="2" w:left="-1"/>
-              <w:rPr>
-                <w:position w:val="0"/>
-                <w:sz w:val="20"/>
-                <w:sz w:val="20"/>
-                <w:vertAlign w:val="baseline"/>
-              </w:rPr>
-            </w:pPr>
-            <w:r>
-              <w:rPr>
-                <w:position w:val="0"/>
-                <w:sz w:val="20"/>
-                <w:sz w:val="20"/>
-                <w:vertAlign w:val="baseline"/>
-              </w:rPr>
-            </w:r>
-          </w:p>
-        </w:tc>
-        <w:tc>
-          <w:tcPr>
-            <w:tcW w:w="358" w:type="dxa"/>
-            <w:tcBorders>
-              <w:top w:val="single" w:sz="4" w:space="0" w:color="000000"/>
-              <w:left w:val="single" w:sz="4" w:space="0" w:color="000000"/>
-              <w:bottom w:val="single" w:sz="4" w:space="0" w:color="000000"/>
-              <w:right w:val="single" w:sz="4" w:space="0" w:color="000000"/>
-            </w:tcBorders>
-          </w:tcPr>
-          <w:p>
-            <w:pPr>
-              <w:pStyle w:val="ConsPlusNormal1"/>
-              <w:widowControl w:val="false"/>
-              <w:ind w:hanging="2" w:left="-1"/>
-              <w:rPr>
-                <w:position w:val="0"/>
-                <w:sz w:val="20"/>
-                <w:sz w:val="20"/>
-                <w:vertAlign w:val="baseline"/>
-              </w:rPr>
-            </w:pPr>
-            <w:r>
-              <w:rPr>
-                <w:position w:val="0"/>
-                <w:sz w:val="20"/>
-                <w:sz w:val="20"/>
-                <w:vertAlign w:val="baseline"/>
-              </w:rPr>
-            </w:r>
-          </w:p>
-        </w:tc>
-        <w:tc>
-          <w:tcPr>
-            <w:tcW w:w="362" w:type="dxa"/>
-            <w:tcBorders>
-              <w:top w:val="single" w:sz="4" w:space="0" w:color="000000"/>
-              <w:left w:val="single" w:sz="4" w:space="0" w:color="000000"/>
-              <w:bottom w:val="single" w:sz="4" w:space="0" w:color="000000"/>
-              <w:right w:val="single" w:sz="4" w:space="0" w:color="000000"/>
-            </w:tcBorders>
-          </w:tcPr>
-          <w:p>
-            <w:pPr>
-              <w:pStyle w:val="ConsPlusNormal1"/>
-              <w:widowControl w:val="false"/>
-              <w:ind w:hanging="2" w:left="-1"/>
-              <w:rPr>
-                <w:position w:val="0"/>
-                <w:sz w:val="20"/>
-                <w:sz w:val="20"/>
-                <w:vertAlign w:val="baseline"/>
-              </w:rPr>
-            </w:pPr>
-            <w:r>
-              <w:rPr>
-                <w:position w:val="0"/>
-                <w:sz w:val="20"/>
-                <w:sz w:val="20"/>
-                <w:vertAlign w:val="baseline"/>
-              </w:rPr>
-            </w:r>
-          </w:p>
-        </w:tc>
-        <w:tc>
-          <w:tcPr>
-            <w:tcW w:w="359" w:type="dxa"/>
-            <w:tcBorders>
-              <w:top w:val="single" w:sz="4" w:space="0" w:color="000000"/>
-              <w:left w:val="single" w:sz="4" w:space="0" w:color="000000"/>
-              <w:bottom w:val="single" w:sz="4" w:space="0" w:color="000000"/>
-              <w:right w:val="single" w:sz="4" w:space="0" w:color="000000"/>
-            </w:tcBorders>
-          </w:tcPr>
-          <w:p>
-            <w:pPr>
-              <w:pStyle w:val="ConsPlusNormal1"/>
-              <w:widowControl w:val="false"/>
-              <w:ind w:hanging="2" w:left="-1"/>
-              <w:rPr>
-                <w:position w:val="0"/>
-                <w:sz w:val="20"/>
-                <w:sz w:val="20"/>
-                <w:vertAlign w:val="baseline"/>
-              </w:rPr>
-            </w:pPr>
-            <w:r>
-              <w:rPr>
-                <w:position w:val="0"/>
-                <w:sz w:val="20"/>
-                <w:sz w:val="20"/>
-                <w:vertAlign w:val="baseline"/>
-              </w:rPr>
-            </w:r>
-          </w:p>
-        </w:tc>
-        <w:tc>
-          <w:tcPr>
             <w:tcW w:w="366" w:type="dxa"/>
             <w:tcBorders>
               <w:top w:val="single" w:sz="4" w:space="0" w:color="000000"/>
@@ -5458,7 +5434,7 @@
         </w:tc>
         <w:tc>
           <w:tcPr>
-            <w:tcW w:w="1547" w:type="dxa"/>
+            <w:tcW w:w="1544" w:type="dxa"/>
             <w:tcBorders>
               <w:top w:val="single" w:sz="4" w:space="0" w:color="000000"/>
               <w:left w:val="single" w:sz="4" w:space="0" w:color="000000"/>
@@ -5749,6 +5725,262 @@
         </w:tc>
         <w:tc>
           <w:tcPr>
+            <w:tcW w:w="364" w:type="dxa"/>
+            <w:tcBorders>
+              <w:top w:val="single" w:sz="4" w:space="0" w:color="000000"/>
+              <w:left w:val="single" w:sz="4" w:space="0" w:color="000000"/>
+              <w:bottom w:val="single" w:sz="4" w:space="0" w:color="000000"/>
+              <w:right w:val="single" w:sz="4" w:space="0" w:color="000000"/>
+            </w:tcBorders>
+          </w:tcPr>
+          <w:p>
+            <w:pPr>
+              <w:pStyle w:val="ConsPlusNormal1"/>
+              <w:widowControl w:val="false"/>
+              <w:ind w:hanging="2" w:left="-1"/>
+              <w:rPr>
+                <w:position w:val="0"/>
+                <w:sz w:val="20"/>
+                <w:sz w:val="20"/>
+                <w:vertAlign w:val="baseline"/>
+              </w:rPr>
+            </w:pPr>
+            <w:r>
+              <w:rPr>
+                <w:position w:val="0"/>
+                <w:sz w:val="20"/>
+                <w:sz w:val="20"/>
+                <w:vertAlign w:val="baseline"/>
+              </w:rPr>
+            </w:r>
+          </w:p>
+        </w:tc>
+        <w:tc>
+          <w:tcPr>
+            <w:tcW w:w="359" w:type="dxa"/>
+            <w:tcBorders>
+              <w:top w:val="single" w:sz="4" w:space="0" w:color="000000"/>
+              <w:left w:val="single" w:sz="4" w:space="0" w:color="000000"/>
+              <w:bottom w:val="single" w:sz="4" w:space="0" w:color="000000"/>
+              <w:right w:val="single" w:sz="4" w:space="0" w:color="000000"/>
+            </w:tcBorders>
+          </w:tcPr>
+          <w:p>
+            <w:pPr>
+              <w:pStyle w:val="ConsPlusNormal1"/>
+              <w:widowControl w:val="false"/>
+              <w:ind w:hanging="2" w:left="-1"/>
+              <w:rPr>
+                <w:position w:val="0"/>
+                <w:sz w:val="20"/>
+                <w:sz w:val="20"/>
+                <w:vertAlign w:val="baseline"/>
+              </w:rPr>
+            </w:pPr>
+            <w:r>
+              <w:rPr>
+                <w:position w:val="0"/>
+                <w:sz w:val="20"/>
+                <w:sz w:val="20"/>
+                <w:vertAlign w:val="baseline"/>
+              </w:rPr>
+            </w:r>
+          </w:p>
+        </w:tc>
+        <w:tc>
+          <w:tcPr>
+            <w:tcW w:w="361" w:type="dxa"/>
+            <w:tcBorders>
+              <w:top w:val="single" w:sz="4" w:space="0" w:color="000000"/>
+              <w:left w:val="single" w:sz="4" w:space="0" w:color="000000"/>
+              <w:bottom w:val="single" w:sz="4" w:space="0" w:color="000000"/>
+              <w:right w:val="single" w:sz="4" w:space="0" w:color="000000"/>
+            </w:tcBorders>
+          </w:tcPr>
+          <w:p>
+            <w:pPr>
+              <w:pStyle w:val="ConsPlusNormal1"/>
+              <w:widowControl w:val="false"/>
+              <w:ind w:hanging="2" w:left="-1"/>
+              <w:rPr>
+                <w:position w:val="0"/>
+                <w:sz w:val="20"/>
+                <w:sz w:val="20"/>
+                <w:vertAlign w:val="baseline"/>
+              </w:rPr>
+            </w:pPr>
+            <w:r>
+              <w:rPr>
+                <w:position w:val="0"/>
+                <w:sz w:val="20"/>
+                <w:sz w:val="20"/>
+                <w:vertAlign w:val="baseline"/>
+              </w:rPr>
+            </w:r>
+          </w:p>
+        </w:tc>
+        <w:tc>
+          <w:tcPr>
+            <w:tcW w:w="359" w:type="dxa"/>
+            <w:tcBorders>
+              <w:top w:val="single" w:sz="4" w:space="0" w:color="000000"/>
+              <w:left w:val="single" w:sz="4" w:space="0" w:color="000000"/>
+              <w:bottom w:val="single" w:sz="4" w:space="0" w:color="000000"/>
+              <w:right w:val="single" w:sz="4" w:space="0" w:color="000000"/>
+            </w:tcBorders>
+          </w:tcPr>
+          <w:p>
+            <w:pPr>
+              <w:pStyle w:val="ConsPlusNormal1"/>
+              <w:widowControl w:val="false"/>
+              <w:ind w:hanging="2" w:left="-1"/>
+              <w:rPr>
+                <w:position w:val="0"/>
+                <w:sz w:val="20"/>
+                <w:sz w:val="20"/>
+                <w:vertAlign w:val="baseline"/>
+              </w:rPr>
+            </w:pPr>
+            <w:r>
+              <w:rPr>
+                <w:position w:val="0"/>
+                <w:sz w:val="20"/>
+                <w:sz w:val="20"/>
+                <w:vertAlign w:val="baseline"/>
+              </w:rPr>
+            </w:r>
+          </w:p>
+        </w:tc>
+        <w:tc>
+          <w:tcPr>
+            <w:tcW w:w="361" w:type="dxa"/>
+            <w:tcBorders>
+              <w:top w:val="single" w:sz="4" w:space="0" w:color="000000"/>
+              <w:left w:val="single" w:sz="4" w:space="0" w:color="000000"/>
+              <w:bottom w:val="single" w:sz="4" w:space="0" w:color="000000"/>
+              <w:right w:val="single" w:sz="4" w:space="0" w:color="000000"/>
+            </w:tcBorders>
+          </w:tcPr>
+          <w:p>
+            <w:pPr>
+              <w:pStyle w:val="ConsPlusNormal1"/>
+              <w:widowControl w:val="false"/>
+              <w:ind w:hanging="2" w:left="-1"/>
+              <w:rPr>
+                <w:position w:val="0"/>
+                <w:sz w:val="20"/>
+                <w:sz w:val="20"/>
+                <w:vertAlign w:val="baseline"/>
+              </w:rPr>
+            </w:pPr>
+            <w:r>
+              <w:rPr>
+                <w:position w:val="0"/>
+                <w:sz w:val="20"/>
+                <w:sz w:val="20"/>
+                <w:vertAlign w:val="baseline"/>
+              </w:rPr>
+            </w:r>
+          </w:p>
+        </w:tc>
+        <w:tc>
+          <w:tcPr>
+            <w:tcW w:w="359" w:type="dxa"/>
+            <w:tcBorders>
+              <w:top w:val="single" w:sz="4" w:space="0" w:color="000000"/>
+              <w:left w:val="single" w:sz="4" w:space="0" w:color="000000"/>
+              <w:bottom w:val="single" w:sz="4" w:space="0" w:color="000000"/>
+              <w:right w:val="single" w:sz="4" w:space="0" w:color="000000"/>
+            </w:tcBorders>
+          </w:tcPr>
+          <w:p>
+            <w:pPr>
+              <w:pStyle w:val="ConsPlusNormal1"/>
+              <w:widowControl w:val="false"/>
+              <w:ind w:hanging="2" w:left="-1"/>
+              <w:rPr>
+                <w:position w:val="0"/>
+                <w:sz w:val="20"/>
+                <w:sz w:val="20"/>
+                <w:vertAlign w:val="baseline"/>
+              </w:rPr>
+            </w:pPr>
+            <w:r>
+              <w:rPr>
+                <w:position w:val="0"/>
+                <w:sz w:val="20"/>
+                <w:sz w:val="20"/>
+                <w:vertAlign w:val="baseline"/>
+              </w:rPr>
+            </w:r>
+          </w:p>
+        </w:tc>
+        <w:tc>
+          <w:tcPr>
+            <w:tcW w:w="348" w:type="dxa"/>
+            <w:tcBorders>
+              <w:top w:val="single" w:sz="4" w:space="0" w:color="000000"/>
+              <w:left w:val="single" w:sz="4" w:space="0" w:color="000000"/>
+              <w:bottom w:val="single" w:sz="4" w:space="0" w:color="000000"/>
+              <w:right w:val="single" w:sz="4" w:space="0" w:color="000000"/>
+            </w:tcBorders>
+          </w:tcPr>
+          <w:p>
+            <w:pPr>
+              <w:pStyle w:val="ConsPlusNormal1"/>
+              <w:widowControl w:val="false"/>
+              <w:ind w:hanging="2" w:left="-1"/>
+              <w:rPr>
+                <w:position w:val="0"/>
+                <w:sz w:val="20"/>
+                <w:sz w:val="20"/>
+                <w:vertAlign w:val="baseline"/>
+              </w:rPr>
+            </w:pPr>
+            <w:r>
+              <w:rPr>
+                <w:position w:val="0"/>
+                <w:sz w:val="20"/>
+                <w:sz w:val="20"/>
+                <w:vertAlign w:val="baseline"/>
+              </w:rPr>
+            </w:r>
+          </w:p>
+        </w:tc>
+        <w:tc>
+          <w:tcPr>
+            <w:tcW w:w="373" w:type="dxa"/>
+            <w:tcBorders>
+              <w:top w:val="single" w:sz="4" w:space="0" w:color="000000"/>
+              <w:left w:val="single" w:sz="4" w:space="0" w:color="000000"/>
+              <w:bottom w:val="single" w:sz="4" w:space="0" w:color="000000"/>
+              <w:right w:val="single" w:sz="4" w:space="0" w:color="000000"/>
+            </w:tcBorders>
+          </w:tcPr>
+          <w:p>
+            <w:pPr>
+              <w:pStyle w:val="ConsPlusNormal1"/>
+              <w:widowControl w:val="false"/>
+              <w:ind w:hanging="2" w:left="-1"/>
+              <w:rPr>
+                <w:position w:val="0"/>
+                <w:sz w:val="20"/>
+                <w:sz w:val="20"/>
+                <w:vertAlign w:val="baseline"/>
+              </w:rPr>
+            </w:pPr>
+            <w:r>
+              <w:rPr>
+                <w:position w:val="0"/>
+                <w:sz w:val="20"/>
+                <w:sz w:val="20"/>
+                <w:vertAlign w:val="baseline"/>
+              </w:rPr>
+            </w:r>
+          </w:p>
+        </w:tc>
+        <w:tc>
+          <w:tcPr>
             <w:tcW w:w="363" w:type="dxa"/>
             <w:tcBorders>
               <w:top w:val="single" w:sz="4" w:space="0" w:color="000000"/>
@@ -5845,6 +6077,102 @@
         </w:tc>
         <w:tc>
           <w:tcPr>
+            <w:tcW w:w="363" w:type="dxa"/>
+            <w:tcBorders>
+              <w:top w:val="single" w:sz="4" w:space="0" w:color="000000"/>
+              <w:left w:val="single" w:sz="4" w:space="0" w:color="000000"/>
+              <w:bottom w:val="single" w:sz="4" w:space="0" w:color="000000"/>
+              <w:right w:val="single" w:sz="4" w:space="0" w:color="000000"/>
+            </w:tcBorders>
+          </w:tcPr>
+          <w:p>
+            <w:pPr>
+              <w:pStyle w:val="ConsPlusNormal1"/>
+              <w:widowControl w:val="false"/>
+              <w:ind w:hanging="2" w:left="-1"/>
+              <w:rPr>
+                <w:position w:val="0"/>
+                <w:sz w:val="20"/>
+                <w:sz w:val="20"/>
+                <w:vertAlign w:val="baseline"/>
+              </w:rPr>
+            </w:pPr>
+            <w:r>
+              <w:rPr>
+                <w:position w:val="0"/>
+                <w:sz w:val="20"/>
+                <w:sz w:val="20"/>
+                <w:vertAlign w:val="baseline"/>
+              </w:rPr>
+            </w:r>
+          </w:p>
+        </w:tc>
+        <w:tc>
+          <w:tcPr>
+            <w:tcW w:w="357" w:type="dxa"/>
+            <w:tcBorders>
+              <w:top w:val="single" w:sz="4" w:space="0" w:color="000000"/>
+              <w:left w:val="single" w:sz="4" w:space="0" w:color="000000"/>
+              <w:bottom w:val="single" w:sz="4" w:space="0" w:color="000000"/>
+              <w:right w:val="single" w:sz="4" w:space="0" w:color="000000"/>
+            </w:tcBorders>
+          </w:tcPr>
+          <w:p>
+            <w:pPr>
+              <w:pStyle w:val="ConsPlusNormal1"/>
+              <w:widowControl w:val="false"/>
+              <w:ind w:hanging="2" w:left="-1"/>
+              <w:rPr>
+                <w:position w:val="0"/>
+                <w:sz w:val="20"/>
+                <w:sz w:val="20"/>
+                <w:vertAlign w:val="baseline"/>
+              </w:rPr>
+            </w:pPr>
+            <w:r>
+              <w:rPr>
+                <w:position w:val="0"/>
+                <w:sz w:val="20"/>
+                <w:sz w:val="20"/>
+                <w:vertAlign w:val="baseline"/>
+              </w:rPr>
+            </w:r>
+          </w:p>
+        </w:tc>
+        <w:tc>
+          <w:tcPr>
+            <w:tcW w:w="362" w:type="dxa"/>
+            <w:tcBorders>
+              <w:top w:val="single" w:sz="4" w:space="0" w:color="000000"/>
+              <w:left w:val="single" w:sz="4" w:space="0" w:color="000000"/>
+              <w:bottom w:val="single" w:sz="4" w:space="0" w:color="000000"/>
+              <w:right w:val="single" w:sz="4" w:space="0" w:color="000000"/>
+            </w:tcBorders>
+          </w:tcPr>
+          <w:p>
+            <w:pPr>
+              <w:pStyle w:val="ConsPlusNormal1"/>
+              <w:widowControl w:val="false"/>
+              <w:ind w:hanging="2" w:left="-1"/>
+              <w:rPr>
+                <w:position w:val="0"/>
+                <w:sz w:val="20"/>
+                <w:sz w:val="20"/>
+                <w:vertAlign w:val="baseline"/>
+              </w:rPr>
+            </w:pPr>
+            <w:r>
+              <w:rPr>
+                <w:position w:val="0"/>
+                <w:sz w:val="20"/>
+                <w:sz w:val="20"/>
+                <w:vertAlign w:val="baseline"/>
+              </w:rPr>
+            </w:r>
+          </w:p>
+        </w:tc>
+        <w:tc>
+          <w:tcPr>
             <w:tcW w:w="360" w:type="dxa"/>
             <w:tcBorders>
               <w:top w:val="single" w:sz="4" w:space="0" w:color="000000"/>
@@ -5877,358 +6205,6 @@
         </w:tc>
         <w:tc>
           <w:tcPr>
-            <w:tcW w:w="360" w:type="dxa"/>
-            <w:tcBorders>
-              <w:top w:val="single" w:sz="4" w:space="0" w:color="000000"/>
-              <w:left w:val="single" w:sz="4" w:space="0" w:color="000000"/>
-              <w:bottom w:val="single" w:sz="4" w:space="0" w:color="000000"/>
-              <w:right w:val="single" w:sz="4" w:space="0" w:color="000000"/>
-            </w:tcBorders>
-          </w:tcPr>
-          <w:p>
-            <w:pPr>
-              <w:pStyle w:val="ConsPlusNormal1"/>
-              <w:widowControl w:val="false"/>
-              <w:ind w:hanging="2" w:left="-1"/>
-              <w:rPr>
-                <w:position w:val="0"/>
-                <w:sz w:val="20"/>
-                <w:sz w:val="20"/>
-                <w:vertAlign w:val="baseline"/>
-              </w:rPr>
-            </w:pPr>
-            <w:r>
-              <w:rPr>
-                <w:position w:val="0"/>
-                <w:sz w:val="20"/>
-                <w:sz w:val="20"/>
-                <w:vertAlign w:val="baseline"/>
-              </w:rPr>
-            </w:r>
-          </w:p>
-        </w:tc>
-        <w:tc>
-          <w:tcPr>
-            <w:tcW w:w="360" w:type="dxa"/>
-            <w:tcBorders>
-              <w:top w:val="single" w:sz="4" w:space="0" w:color="000000"/>
-              <w:left w:val="single" w:sz="4" w:space="0" w:color="000000"/>
-              <w:bottom w:val="single" w:sz="4" w:space="0" w:color="000000"/>
-              <w:right w:val="single" w:sz="4" w:space="0" w:color="000000"/>
-            </w:tcBorders>
-          </w:tcPr>
-          <w:p>
-            <w:pPr>
-              <w:pStyle w:val="ConsPlusNormal1"/>
-              <w:widowControl w:val="false"/>
-              <w:ind w:hanging="2" w:left="-1"/>
-              <w:rPr>
-                <w:position w:val="0"/>
-                <w:sz w:val="20"/>
-                <w:sz w:val="20"/>
-                <w:vertAlign w:val="baseline"/>
-              </w:rPr>
-            </w:pPr>
-            <w:r>
-              <w:rPr>
-                <w:position w:val="0"/>
-                <w:sz w:val="20"/>
-                <w:sz w:val="20"/>
-                <w:vertAlign w:val="baseline"/>
-              </w:rPr>
-            </w:r>
-          </w:p>
-        </w:tc>
-        <w:tc>
-          <w:tcPr>
-            <w:tcW w:w="348" w:type="dxa"/>
-            <w:tcBorders>
-              <w:top w:val="single" w:sz="4" w:space="0" w:color="000000"/>
-              <w:left w:val="single" w:sz="4" w:space="0" w:color="000000"/>
-              <w:bottom w:val="single" w:sz="4" w:space="0" w:color="000000"/>
-              <w:right w:val="single" w:sz="4" w:space="0" w:color="000000"/>
-            </w:tcBorders>
-          </w:tcPr>
-          <w:p>
-            <w:pPr>
-              <w:pStyle w:val="ConsPlusNormal1"/>
-              <w:widowControl w:val="false"/>
-              <w:ind w:hanging="2" w:left="-1"/>
-              <w:rPr>
-                <w:position w:val="0"/>
-                <w:sz w:val="20"/>
-                <w:sz w:val="20"/>
-                <w:vertAlign w:val="baseline"/>
-              </w:rPr>
-            </w:pPr>
-            <w:r>
-              <w:rPr>
-                <w:position w:val="0"/>
-                <w:sz w:val="20"/>
-                <w:sz w:val="20"/>
-                <w:vertAlign w:val="baseline"/>
-              </w:rPr>
-            </w:r>
-          </w:p>
-        </w:tc>
-        <w:tc>
-          <w:tcPr>
-            <w:tcW w:w="372" w:type="dxa"/>
-            <w:tcBorders>
-              <w:top w:val="single" w:sz="4" w:space="0" w:color="000000"/>
-              <w:left w:val="single" w:sz="4" w:space="0" w:color="000000"/>
-              <w:bottom w:val="single" w:sz="4" w:space="0" w:color="000000"/>
-              <w:right w:val="single" w:sz="4" w:space="0" w:color="000000"/>
-            </w:tcBorders>
-          </w:tcPr>
-          <w:p>
-            <w:pPr>
-              <w:pStyle w:val="ConsPlusNormal1"/>
-              <w:widowControl w:val="false"/>
-              <w:ind w:hanging="2" w:left="-1"/>
-              <w:rPr>
-                <w:position w:val="0"/>
-                <w:sz w:val="20"/>
-                <w:sz w:val="20"/>
-                <w:vertAlign w:val="baseline"/>
-              </w:rPr>
-            </w:pPr>
-            <w:r>
-              <w:rPr>
-                <w:position w:val="0"/>
-                <w:sz w:val="20"/>
-                <w:sz w:val="20"/>
-                <w:vertAlign w:val="baseline"/>
-              </w:rPr>
-            </w:r>
-          </w:p>
-        </w:tc>
-        <w:tc>
-          <w:tcPr>
-            <w:tcW w:w="362" w:type="dxa"/>
-            <w:tcBorders>
-              <w:top w:val="single" w:sz="4" w:space="0" w:color="000000"/>
-              <w:left w:val="single" w:sz="4" w:space="0" w:color="000000"/>
-              <w:bottom w:val="single" w:sz="4" w:space="0" w:color="000000"/>
-              <w:right w:val="single" w:sz="4" w:space="0" w:color="000000"/>
-            </w:tcBorders>
-          </w:tcPr>
-          <w:p>
-            <w:pPr>
-              <w:pStyle w:val="ConsPlusNormal1"/>
-              <w:widowControl w:val="false"/>
-              <w:ind w:hanging="2" w:left="-1"/>
-              <w:rPr>
-                <w:position w:val="0"/>
-                <w:sz w:val="20"/>
-                <w:sz w:val="20"/>
-                <w:vertAlign w:val="baseline"/>
-              </w:rPr>
-            </w:pPr>
-            <w:r>
-              <w:rPr>
-                <w:position w:val="0"/>
-                <w:sz w:val="20"/>
-                <w:sz w:val="20"/>
-                <w:vertAlign w:val="baseline"/>
-              </w:rPr>
-            </w:r>
-          </w:p>
-        </w:tc>
-        <w:tc>
-          <w:tcPr>
-            <w:tcW w:w="360" w:type="dxa"/>
-            <w:tcBorders>
-              <w:top w:val="single" w:sz="4" w:space="0" w:color="000000"/>
-              <w:left w:val="single" w:sz="4" w:space="0" w:color="000000"/>
-              <w:bottom w:val="single" w:sz="4" w:space="0" w:color="000000"/>
-              <w:right w:val="single" w:sz="4" w:space="0" w:color="000000"/>
-            </w:tcBorders>
-          </w:tcPr>
-          <w:p>
-            <w:pPr>
-              <w:pStyle w:val="ConsPlusNormal1"/>
-              <w:widowControl w:val="false"/>
-              <w:ind w:hanging="2" w:left="-1"/>
-              <w:rPr>
-                <w:position w:val="0"/>
-                <w:sz w:val="20"/>
-                <w:sz w:val="20"/>
-                <w:vertAlign w:val="baseline"/>
-              </w:rPr>
-            </w:pPr>
-            <w:r>
-              <w:rPr>
-                <w:position w:val="0"/>
-                <w:sz w:val="20"/>
-                <w:sz w:val="20"/>
-                <w:vertAlign w:val="baseline"/>
-              </w:rPr>
-            </w:r>
-          </w:p>
-        </w:tc>
-        <w:tc>
-          <w:tcPr>
-            <w:tcW w:w="360" w:type="dxa"/>
-            <w:tcBorders>
-              <w:top w:val="single" w:sz="4" w:space="0" w:color="000000"/>
-              <w:left w:val="single" w:sz="4" w:space="0" w:color="000000"/>
-              <w:bottom w:val="single" w:sz="4" w:space="0" w:color="000000"/>
-              <w:right w:val="single" w:sz="4" w:space="0" w:color="000000"/>
-            </w:tcBorders>
-          </w:tcPr>
-          <w:p>
-            <w:pPr>
-              <w:pStyle w:val="ConsPlusNormal1"/>
-              <w:widowControl w:val="false"/>
-              <w:ind w:hanging="2" w:left="-1"/>
-              <w:rPr>
-                <w:position w:val="0"/>
-                <w:sz w:val="20"/>
-                <w:sz w:val="20"/>
-                <w:vertAlign w:val="baseline"/>
-              </w:rPr>
-            </w:pPr>
-            <w:r>
-              <w:rPr>
-                <w:position w:val="0"/>
-                <w:sz w:val="20"/>
-                <w:sz w:val="20"/>
-                <w:vertAlign w:val="baseline"/>
-              </w:rPr>
-            </w:r>
-          </w:p>
-        </w:tc>
-        <w:tc>
-          <w:tcPr>
-            <w:tcW w:w="362" w:type="dxa"/>
-            <w:tcBorders>
-              <w:top w:val="single" w:sz="4" w:space="0" w:color="000000"/>
-              <w:left w:val="single" w:sz="4" w:space="0" w:color="000000"/>
-              <w:bottom w:val="single" w:sz="4" w:space="0" w:color="000000"/>
-              <w:right w:val="single" w:sz="4" w:space="0" w:color="000000"/>
-            </w:tcBorders>
-          </w:tcPr>
-          <w:p>
-            <w:pPr>
-              <w:pStyle w:val="ConsPlusNormal1"/>
-              <w:widowControl w:val="false"/>
-              <w:ind w:hanging="2" w:left="-1"/>
-              <w:rPr>
-                <w:position w:val="0"/>
-                <w:sz w:val="20"/>
-                <w:sz w:val="20"/>
-                <w:vertAlign w:val="baseline"/>
-              </w:rPr>
-            </w:pPr>
-            <w:r>
-              <w:rPr>
-                <w:position w:val="0"/>
-                <w:sz w:val="20"/>
-                <w:sz w:val="20"/>
-                <w:vertAlign w:val="baseline"/>
-              </w:rPr>
-            </w:r>
-          </w:p>
-        </w:tc>
-        <w:tc>
-          <w:tcPr>
-            <w:tcW w:w="358" w:type="dxa"/>
-            <w:tcBorders>
-              <w:top w:val="single" w:sz="4" w:space="0" w:color="000000"/>
-              <w:left w:val="single" w:sz="4" w:space="0" w:color="000000"/>
-              <w:bottom w:val="single" w:sz="4" w:space="0" w:color="000000"/>
-              <w:right w:val="single" w:sz="4" w:space="0" w:color="000000"/>
-            </w:tcBorders>
-          </w:tcPr>
-          <w:p>
-            <w:pPr>
-              <w:pStyle w:val="ConsPlusNormal1"/>
-              <w:widowControl w:val="false"/>
-              <w:ind w:hanging="2" w:left="-1"/>
-              <w:rPr>
-                <w:position w:val="0"/>
-                <w:sz w:val="20"/>
-                <w:sz w:val="20"/>
-                <w:vertAlign w:val="baseline"/>
-              </w:rPr>
-            </w:pPr>
-            <w:r>
-              <w:rPr>
-                <w:position w:val="0"/>
-                <w:sz w:val="20"/>
-                <w:sz w:val="20"/>
-                <w:vertAlign w:val="baseline"/>
-              </w:rPr>
-            </w:r>
-          </w:p>
-        </w:tc>
-        <w:tc>
-          <w:tcPr>
-            <w:tcW w:w="362" w:type="dxa"/>
-            <w:tcBorders>
-              <w:top w:val="single" w:sz="4" w:space="0" w:color="000000"/>
-              <w:left w:val="single" w:sz="4" w:space="0" w:color="000000"/>
-              <w:bottom w:val="single" w:sz="4" w:space="0" w:color="000000"/>
-              <w:right w:val="single" w:sz="4" w:space="0" w:color="000000"/>
-            </w:tcBorders>
-          </w:tcPr>
-          <w:p>
-            <w:pPr>
-              <w:pStyle w:val="ConsPlusNormal1"/>
-              <w:widowControl w:val="false"/>
-              <w:ind w:hanging="2" w:left="-1"/>
-              <w:rPr>
-                <w:position w:val="0"/>
-                <w:sz w:val="20"/>
-                <w:sz w:val="20"/>
-                <w:vertAlign w:val="baseline"/>
-              </w:rPr>
-            </w:pPr>
-            <w:r>
-              <w:rPr>
-                <w:position w:val="0"/>
-                <w:sz w:val="20"/>
-                <w:sz w:val="20"/>
-                <w:vertAlign w:val="baseline"/>
-              </w:rPr>
-            </w:r>
-          </w:p>
-        </w:tc>
-        <w:tc>
-          <w:tcPr>
-            <w:tcW w:w="359" w:type="dxa"/>
-            <w:tcBorders>
-              <w:top w:val="single" w:sz="4" w:space="0" w:color="000000"/>
-              <w:left w:val="single" w:sz="4" w:space="0" w:color="000000"/>
-              <w:bottom w:val="single" w:sz="4" w:space="0" w:color="000000"/>
-              <w:right w:val="single" w:sz="4" w:space="0" w:color="000000"/>
-            </w:tcBorders>
-          </w:tcPr>
-          <w:p>
-            <w:pPr>
-              <w:pStyle w:val="ConsPlusNormal1"/>
-              <w:widowControl w:val="false"/>
-              <w:ind w:hanging="2" w:left="-1"/>
-              <w:rPr>
-                <w:position w:val="0"/>
-                <w:sz w:val="20"/>
-                <w:sz w:val="20"/>
-                <w:vertAlign w:val="baseline"/>
-              </w:rPr>
-            </w:pPr>
-            <w:r>
-              <w:rPr>
-                <w:position w:val="0"/>
-                <w:sz w:val="20"/>
-                <w:sz w:val="20"/>
-                <w:vertAlign w:val="baseline"/>
-              </w:rPr>
-            </w:r>
-          </w:p>
-        </w:tc>
-        <w:tc>
-          <w:tcPr>
             <w:tcW w:w="366" w:type="dxa"/>
             <w:tcBorders>
               <w:top w:val="single" w:sz="4" w:space="0" w:color="000000"/>
@@ -6293,7 +6269,7 @@
         </w:tc>
         <w:tc>
           <w:tcPr>
-            <w:tcW w:w="1547" w:type="dxa"/>
+            <w:tcW w:w="1544" w:type="dxa"/>
             <w:tcBorders>
               <w:top w:val="single" w:sz="4" w:space="0" w:color="000000"/>
               <w:left w:val="single" w:sz="4" w:space="0" w:color="000000"/>
@@ -6328,7 +6304,7 @@
         <w:trPr/>
         <w:tc>
           <w:tcPr>
-            <w:tcW w:w="11204" w:type="dxa"/>
+            <w:tcW w:w="11207" w:type="dxa"/>
             <w:gridSpan w:val="24"/>
             <w:tcBorders>
               <w:top w:val="single" w:sz="4" w:space="0" w:color="000000"/>
@@ -6363,7 +6339,7 @@
         </w:tc>
         <w:tc>
           <w:tcPr>
-            <w:tcW w:w="2826" w:type="dxa"/>
+            <w:tcW w:w="2823" w:type="dxa"/>
             <w:gridSpan w:val="2"/>
             <w:tcBorders>
               <w:top w:val="single" w:sz="4" w:space="0" w:color="000000"/>
@@ -6785,8 +6761,8 @@
     <w:qFormat/>
     <w:rPr/>
   </w:style>
-  <w:style w:type="paragraph" w:styleId="Style17">
-    <w:name w:val="Заголовок"/>
+  <w:style w:type="paragraph" w:styleId="Heading">
+    <w:name w:val="Heading"/>
     <w:basedOn w:val="Normal"/>
     <w:next w:val="BodyText"/>
     <w:qFormat/>
@@ -6795,7 +6771,7 @@
       <w:spacing w:before="240" w:after="120"/>
     </w:pPr>
     <w:rPr>
-      <w:rFonts w:ascii="Open Sans" w:hAnsi="Open Sans" w:eastAsia="WenQuanYi Micro Hei" w:cs="Lohit Devanagari"/>
+      <w:rFonts w:ascii="Open Sans" w:hAnsi="Open Sans" w:eastAsia="DejaVu Sans" w:cs="Droid Sans"/>
       <w:sz w:val="28"/>
       <w:szCs w:val="28"/>
     </w:rPr>
@@ -6830,6 +6806,32 @@
       <w:iCs/>
       <w:sz w:val="24"/>
       <w:szCs w:val="24"/>
+    </w:rPr>
+  </w:style>
+  <w:style w:type="paragraph" w:styleId="Index">
+    <w:name w:val="Index"/>
+    <w:basedOn w:val="Normal"/>
+    <w:qFormat/>
+    <w:pPr>
+      <w:suppressLineNumbers/>
+    </w:pPr>
+    <w:rPr>
+      <w:rFonts w:cs="Droid Sans"/>
+    </w:rPr>
+  </w:style>
+  <w:style w:type="paragraph" w:styleId="Style17">
+    <w:name w:val="Заголовок"/>
+    <w:basedOn w:val="Normal"/>
+    <w:next w:val="BodyText"/>
+    <w:qFormat/>
+    <w:pPr>
+      <w:keepNext w:val="true"/>
+      <w:spacing w:before="240" w:after="120"/>
+    </w:pPr>
+    <w:rPr>
+      <w:rFonts w:ascii="Open Sans" w:hAnsi="Open Sans" w:eastAsia="WenQuanYi Micro Hei" w:cs="Lohit Devanagari"/>
+      <w:sz w:val="28"/>
+      <w:szCs w:val="28"/>
     </w:rPr>
   </w:style>
   <w:style w:type="paragraph" w:styleId="Style18">
